--- a/Book Diary.docx
+++ b/Book Diary.docx
@@ -54,7 +54,7 @@
         <w:pStyle w:val="a3"/>
         <w:ind w:leftChars="0" w:left="440"/>
         <w:rPr>
-          <w:rFonts w:asciiTheme="minorEastAsia" w:hAnsiTheme="minorEastAsia" w:cstheme="majorHAnsi" w:hint="eastAsia"/>
+          <w:rFonts w:asciiTheme="minorEastAsia" w:hAnsiTheme="minorEastAsia" w:cstheme="majorHAnsi"/>
           <w:szCs w:val="21"/>
         </w:rPr>
       </w:pPr>
@@ -93,8 +93,6 @@
         </w:rPr>
         <w:t>を探すことができる。</w:t>
       </w:r>
-      <w:bookmarkStart w:id="0" w:name="_GoBack"/>
-      <w:bookmarkEnd w:id="0"/>
     </w:p>
     <w:p>
       <w:pPr>
@@ -158,40 +156,23 @@
         <w:pStyle w:val="a3"/>
         <w:ind w:leftChars="0" w:left="440"/>
         <w:rPr>
-          <w:rFonts w:asciiTheme="minorEastAsia" w:hAnsiTheme="minorEastAsia" w:cstheme="majorHAnsi"/>
-          <w:szCs w:val="21"/>
-        </w:rPr>
-      </w:pPr>
-      <w:r>
-        <w:rPr>
-          <w:rFonts w:asciiTheme="minorEastAsia" w:hAnsiTheme="minorEastAsia" w:cstheme="majorHAnsi" w:hint="eastAsia"/>
-          <w:szCs w:val="21"/>
-        </w:rPr>
-        <w:t>・どのような本が人気があるかランキングを作る</w:t>
-      </w:r>
-    </w:p>
-    <w:p>
-      <w:pPr>
-        <w:pStyle w:val="a3"/>
-        <w:ind w:leftChars="0" w:left="440"/>
-        <w:rPr>
-          <w:rFonts w:asciiTheme="minorEastAsia" w:hAnsiTheme="minorEastAsia" w:cstheme="majorHAnsi" w:hint="eastAsia"/>
-          <w:szCs w:val="21"/>
-        </w:rPr>
-      </w:pPr>
-      <w:r>
-        <w:rPr>
-          <w:rFonts w:asciiTheme="minorEastAsia" w:hAnsiTheme="minorEastAsia" w:cstheme="majorHAnsi" w:hint="eastAsia"/>
-          <w:szCs w:val="21"/>
-        </w:rPr>
-        <w:t>・本ごとに</w:t>
-      </w:r>
-      <w:r>
-        <w:rPr>
-          <w:rFonts w:asciiTheme="minorEastAsia" w:hAnsiTheme="minorEastAsia" w:cstheme="majorHAnsi" w:hint="eastAsia"/>
-          <w:szCs w:val="21"/>
-        </w:rPr>
-        <w:t>レビューが読める。</w:t>
+          <w:rFonts w:asciiTheme="minorEastAsia" w:hAnsiTheme="minorEastAsia" w:cstheme="majorHAnsi" w:hint="eastAsia"/>
+          <w:szCs w:val="21"/>
+        </w:rPr>
+      </w:pPr>
+      <w:r>
+        <w:rPr>
+          <w:rFonts w:asciiTheme="minorEastAsia" w:hAnsiTheme="minorEastAsia" w:cstheme="majorHAnsi" w:hint="eastAsia"/>
+          <w:szCs w:val="21"/>
+        </w:rPr>
+        <w:t>・どのような本が最近読まれているか表を</w:t>
+      </w:r>
+      <w:r>
+        <w:rPr>
+          <w:rFonts w:asciiTheme="minorEastAsia" w:hAnsiTheme="minorEastAsia" w:cstheme="majorHAnsi" w:hint="eastAsia"/>
+          <w:szCs w:val="21"/>
+        </w:rPr>
+        <w:t>作る</w:t>
       </w:r>
     </w:p>
     <w:p>
@@ -245,15 +226,24 @@
           <w:rFonts w:asciiTheme="minorEastAsia" w:hAnsiTheme="minorEastAsia" w:cstheme="majorHAnsi" w:hint="eastAsia"/>
           <w:szCs w:val="21"/>
         </w:rPr>
-        <w:t>ランキング表示の機能がある</w:t>
-      </w:r>
-    </w:p>
-    <w:p>
-      <w:pPr>
-        <w:pStyle w:val="a3"/>
-        <w:ind w:leftChars="0" w:left="440"/>
-        <w:rPr>
-          <w:rFonts w:asciiTheme="minorEastAsia" w:hAnsiTheme="minorEastAsia" w:cstheme="majorHAnsi" w:hint="eastAsia"/>
+        <w:t>最近読まれている本</w:t>
+      </w:r>
+      <w:bookmarkStart w:id="0" w:name="_GoBack"/>
+      <w:bookmarkEnd w:id="0"/>
+      <w:r>
+        <w:rPr>
+          <w:rFonts w:asciiTheme="minorEastAsia" w:hAnsiTheme="minorEastAsia" w:cstheme="majorHAnsi" w:hint="eastAsia"/>
+          <w:szCs w:val="21"/>
+        </w:rPr>
+        <w:t>表示の機能がある</w:t>
+      </w:r>
+    </w:p>
+    <w:p>
+      <w:pPr>
+        <w:pStyle w:val="a3"/>
+        <w:ind w:leftChars="0" w:left="440"/>
+        <w:rPr>
+          <w:rFonts w:asciiTheme="minorEastAsia" w:hAnsiTheme="minorEastAsia" w:cstheme="majorHAnsi"/>
           <w:szCs w:val="21"/>
         </w:rPr>
       </w:pPr>
@@ -287,7 +277,7 @@
         <w:pStyle w:val="a3"/>
         <w:ind w:leftChars="0" w:left="440"/>
         <w:rPr>
-          <w:rFonts w:asciiTheme="minorEastAsia" w:hAnsiTheme="minorEastAsia" w:cstheme="majorHAnsi" w:hint="eastAsia"/>
+          <w:rFonts w:asciiTheme="minorEastAsia" w:hAnsiTheme="minorEastAsia" w:cstheme="majorHAnsi"/>
           <w:szCs w:val="21"/>
         </w:rPr>
       </w:pPr>
@@ -321,7 +311,7 @@
         <w:pStyle w:val="a3"/>
         <w:ind w:leftChars="0" w:left="440"/>
         <w:rPr>
-          <w:rFonts w:asciiTheme="minorEastAsia" w:hAnsiTheme="minorEastAsia" w:cstheme="majorHAnsi" w:hint="eastAsia"/>
+          <w:rFonts w:asciiTheme="minorEastAsia" w:hAnsiTheme="minorEastAsia" w:cstheme="majorHAnsi"/>
           <w:szCs w:val="21"/>
         </w:rPr>
       </w:pPr>
@@ -374,14 +364,7 @@
           <w:rFonts w:asciiTheme="minorEastAsia" w:hAnsiTheme="minorEastAsia" w:cstheme="majorHAnsi" w:hint="eastAsia"/>
           <w:szCs w:val="21"/>
         </w:rPr>
-        <w:t>・個人のホーム画面：本の新規登録ボタンがある。すでに登録されている本がリスト形式で表示され、それぞれに読了ボタンがある。読み終わった本がリスト形式で表示される。ランキングの表示機能があり、未読の本があればわかるように表示されている。</w:t>
-      </w:r>
-      <w:r>
-        <w:rPr>
-          <w:rFonts w:asciiTheme="minorEastAsia" w:hAnsiTheme="minorEastAsia" w:cstheme="majorHAnsi" w:hint="eastAsia"/>
-          <w:szCs w:val="21"/>
-        </w:rPr>
-        <w:t>本を検索できるフォームがあり、ほかの人の感想が読める</w:t>
+        <w:t>・個人のホーム画面：本の新規登録ボタンがある。すでに登録されている本がリスト形式で表示され、それぞれに読了ボタンがある。読み終わった本がリスト形式で表示される。</w:t>
       </w:r>
     </w:p>
     <w:p>
@@ -454,30 +437,11 @@
     </w:p>
     <w:p>
       <w:pPr>
-        <w:pStyle w:val="a3"/>
-        <w:ind w:leftChars="0" w:left="440"/>
-        <w:rPr>
-          <w:rFonts w:asciiTheme="minorEastAsia" w:hAnsiTheme="minorEastAsia" w:cstheme="majorHAnsi"/>
-          <w:szCs w:val="21"/>
-        </w:rPr>
-      </w:pPr>
-    </w:p>
-    <w:p>
-      <w:pPr>
-        <w:pStyle w:val="a3"/>
-        <w:ind w:leftChars="0" w:left="440"/>
-        <w:rPr>
-          <w:rFonts w:asciiTheme="minorEastAsia" w:hAnsiTheme="minorEastAsia" w:cstheme="majorHAnsi" w:hint="eastAsia"/>
-          <w:szCs w:val="21"/>
-        </w:rPr>
-      </w:pPr>
-      <w:r>
-        <w:rPr>
-          <w:rFonts w:asciiTheme="minorEastAsia" w:hAnsiTheme="minorEastAsia" w:cstheme="majorHAnsi" w:hint="eastAsia"/>
-          <w:szCs w:val="21"/>
-        </w:rPr>
-        <w:t>・本の感想一覧画面：各個人が入力した感想が読める。</w:t>
-      </w:r>
+        <w:rPr>
+          <w:rFonts w:asciiTheme="minorEastAsia" w:hAnsiTheme="minorEastAsia" w:cstheme="majorHAnsi" w:hint="eastAsia"/>
+          <w:szCs w:val="21"/>
+        </w:rPr>
+      </w:pPr>
     </w:p>
     <w:sectPr>
       <w:pgSz w:w="11906" w:h="16838"/>
